--- a/JavaAssignment6.docx
+++ b/JavaAssignment6.docx
@@ -1933,14 +1933,17 @@
         <w:spacing w:after="0" w:line="240" w:lineRule="auto"/>
         <w:rPr>
           <w:rFonts w:ascii="Consolas" w:hAnsi="Consolas" w:cs="Consolas"/>
-          <w:sz w:val="20"/>
-          <w:szCs w:val="20"/>
-        </w:rPr>
-      </w:pPr>
-      <w:r>
-        <w:rPr>
-          <w:rFonts w:ascii="Consolas" w:hAnsi="Consolas" w:cs="Consolas"/>
-          <w:color w:val="000000"/>
+          <w:b/>
+          <w:color w:val="000000" w:themeColor="text1"/>
+          <w:sz w:val="20"/>
+          <w:szCs w:val="20"/>
+        </w:rPr>
+      </w:pPr>
+      <w:r>
+        <w:rPr>
+          <w:rFonts w:ascii="Consolas" w:hAnsi="Consolas" w:cs="Consolas"/>
+          <w:b/>
+          <w:color w:val="000000" w:themeColor="text1"/>
           <w:sz w:val="20"/>
           <w:szCs w:val="20"/>
         </w:rPr>
@@ -2031,21 +2034,9 @@
           <w:sz w:val="20"/>
           <w:szCs w:val="20"/>
         </w:rPr>
-        <w:t>//Write a program that prompts the user to input a positive integer.</w:t>
-      </w:r>
-    </w:p>
-    <w:p>
-      <w:pPr>
-        <w:autoSpaceDE w:val="0"/>
-        <w:autoSpaceDN w:val="0"/>
-        <w:adjustRightInd w:val="0"/>
-        <w:spacing w:after="0" w:line="240" w:lineRule="auto"/>
-        <w:rPr>
-          <w:rFonts w:ascii="Consolas" w:hAnsi="Consolas" w:cs="Consolas"/>
-          <w:sz w:val="20"/>
-          <w:szCs w:val="20"/>
-        </w:rPr>
-      </w:pPr>
+        <w:t xml:space="preserve">//Write a program that prompts the user to input a positive </w:t>
+      </w:r>
+      <w:proofErr w:type="spellStart"/>
       <w:r>
         <w:rPr>
           <w:rFonts w:ascii="Consolas" w:hAnsi="Consolas" w:cs="Consolas"/>
@@ -2053,7 +2044,17 @@
           <w:sz w:val="20"/>
           <w:szCs w:val="20"/>
         </w:rPr>
-        <w:t>//It should then print the multiplication table of that number</w:t>
+        <w:t>integer.It</w:t>
+      </w:r>
+      <w:proofErr w:type="spellEnd"/>
+      <w:r>
+        <w:rPr>
+          <w:rFonts w:ascii="Consolas" w:hAnsi="Consolas" w:cs="Consolas"/>
+          <w:color w:val="3F7F5F"/>
+          <w:sz w:val="20"/>
+          <w:szCs w:val="20"/>
+        </w:rPr>
+        <w:t xml:space="preserve"> should then print the multiplication table of that number</w:t>
       </w:r>
     </w:p>
     <w:p>
@@ -3386,13 +3387,15 @@
         <w:spacing w:after="0" w:line="240" w:lineRule="auto"/>
         <w:rPr>
           <w:rFonts w:ascii="Consolas" w:hAnsi="Consolas" w:cs="Consolas"/>
-          <w:sz w:val="20"/>
-          <w:szCs w:val="20"/>
-        </w:rPr>
-      </w:pPr>
-      <w:r>
-        <w:rPr>
-          <w:rFonts w:ascii="Consolas" w:hAnsi="Consolas" w:cs="Consolas"/>
+          <w:b/>
+          <w:sz w:val="20"/>
+          <w:szCs w:val="20"/>
+        </w:rPr>
+      </w:pPr>
+      <w:r>
+        <w:rPr>
+          <w:rFonts w:ascii="Consolas" w:hAnsi="Consolas" w:cs="Consolas"/>
+          <w:b/>
           <w:sz w:val="20"/>
           <w:szCs w:val="20"/>
         </w:rPr>
@@ -5106,14 +5109,17 @@
         <w:spacing w:after="0" w:line="240" w:lineRule="auto"/>
         <w:rPr>
           <w:rFonts w:ascii="Consolas" w:hAnsi="Consolas" w:cs="Consolas"/>
-          <w:sz w:val="20"/>
-          <w:szCs w:val="20"/>
-        </w:rPr>
-      </w:pPr>
-      <w:r>
-        <w:rPr>
-          <w:rFonts w:ascii="Consolas" w:hAnsi="Consolas" w:cs="Consolas"/>
-          <w:color w:val="000000"/>
+          <w:b/>
+          <w:color w:val="000000" w:themeColor="text1"/>
+          <w:sz w:val="20"/>
+          <w:szCs w:val="20"/>
+        </w:rPr>
+      </w:pPr>
+      <w:r>
+        <w:rPr>
+          <w:rFonts w:ascii="Consolas" w:hAnsi="Consolas" w:cs="Consolas"/>
+          <w:b/>
+          <w:color w:val="000000" w:themeColor="text1"/>
           <w:sz w:val="20"/>
           <w:szCs w:val="20"/>
         </w:rPr>
@@ -6990,10 +6996,19 @@
       <w:r>
         <w:rPr>
           <w:rFonts w:ascii="Consolas" w:hAnsi="Consolas" w:cs="Consolas"/>
-          <w:sz w:val="20"/>
-          <w:szCs w:val="20"/>
-        </w:rPr>
-        <w:t>Output :</w:t>
+          <w:b/>
+          <w:sz w:val="20"/>
+          <w:szCs w:val="20"/>
+        </w:rPr>
+        <w:t xml:space="preserve">Output </w:t>
+      </w:r>
+      <w:r>
+        <w:rPr>
+          <w:rFonts w:ascii="Consolas" w:hAnsi="Consolas" w:cs="Consolas"/>
+          <w:sz w:val="20"/>
+          <w:szCs w:val="20"/>
+        </w:rPr>
+        <w:t>:</w:t>
       </w:r>
       <w:proofErr w:type="gramEnd"/>
     </w:p>
@@ -9511,35 +9526,6 @@
         </w:rPr>
         <w:tab/>
       </w:r>
-      <w:r>
-        <w:rPr>
-          <w:rFonts w:ascii="Consolas" w:hAnsi="Consolas" w:cs="Consolas"/>
-          <w:color w:val="3F7F5F"/>
-          <w:sz w:val="20"/>
-          <w:szCs w:val="20"/>
-        </w:rPr>
-        <w:t xml:space="preserve">// </w:t>
-      </w:r>
-      <w:r>
-        <w:rPr>
-          <w:rFonts w:ascii="Consolas" w:hAnsi="Consolas" w:cs="Consolas"/>
-          <w:b/>
-          <w:bCs/>
-          <w:color w:val="7F9FBF"/>
-          <w:sz w:val="20"/>
-          <w:szCs w:val="20"/>
-        </w:rPr>
-        <w:t>TODO</w:t>
-      </w:r>
-      <w:r>
-        <w:rPr>
-          <w:rFonts w:ascii="Consolas" w:hAnsi="Consolas" w:cs="Consolas"/>
-          <w:color w:val="3F7F5F"/>
-          <w:sz w:val="20"/>
-          <w:szCs w:val="20"/>
-        </w:rPr>
-        <w:t xml:space="preserve"> Auto-generated method stub</w:t>
-      </w:r>
     </w:p>
     <w:p>
       <w:pPr>
@@ -12375,29 +12361,29 @@
           <w:sz w:val="20"/>
           <w:szCs w:val="20"/>
         </w:rPr>
+        <w:tab/>
+      </w:r>
+    </w:p>
+    <w:p>
+      <w:pPr>
+        <w:autoSpaceDE w:val="0"/>
+        <w:autoSpaceDN w:val="0"/>
+        <w:adjustRightInd w:val="0"/>
+        <w:spacing w:after="0" w:line="240" w:lineRule="auto"/>
+        <w:rPr>
+          <w:rFonts w:ascii="Consolas" w:hAnsi="Consolas" w:cs="Consolas"/>
+          <w:sz w:val="20"/>
+          <w:szCs w:val="20"/>
+        </w:rPr>
+      </w:pPr>
+      <w:r>
+        <w:rPr>
+          <w:rFonts w:ascii="Consolas" w:hAnsi="Consolas" w:cs="Consolas"/>
+          <w:color w:val="000000"/>
+          <w:sz w:val="20"/>
+          <w:szCs w:val="20"/>
+        </w:rPr>
         <w:lastRenderedPageBreak/>
-        <w:tab/>
-      </w:r>
-    </w:p>
-    <w:p>
-      <w:pPr>
-        <w:autoSpaceDE w:val="0"/>
-        <w:autoSpaceDN w:val="0"/>
-        <w:adjustRightInd w:val="0"/>
-        <w:spacing w:after="0" w:line="240" w:lineRule="auto"/>
-        <w:rPr>
-          <w:rFonts w:ascii="Consolas" w:hAnsi="Consolas" w:cs="Consolas"/>
-          <w:sz w:val="20"/>
-          <w:szCs w:val="20"/>
-        </w:rPr>
-      </w:pPr>
-      <w:r>
-        <w:rPr>
-          <w:rFonts w:ascii="Consolas" w:hAnsi="Consolas" w:cs="Consolas"/>
-          <w:color w:val="000000"/>
-          <w:sz w:val="20"/>
-          <w:szCs w:val="20"/>
-        </w:rPr>
         <w:t>}</w:t>
       </w:r>
     </w:p>
@@ -12480,13 +12466,15 @@
         <w:spacing w:after="0" w:line="240" w:lineRule="auto"/>
         <w:rPr>
           <w:rFonts w:ascii="Consolas" w:hAnsi="Consolas" w:cs="Consolas"/>
-          <w:sz w:val="20"/>
-          <w:szCs w:val="20"/>
-        </w:rPr>
-      </w:pPr>
-      <w:r>
-        <w:rPr>
-          <w:rFonts w:ascii="Consolas" w:hAnsi="Consolas" w:cs="Consolas"/>
+          <w:b/>
+          <w:sz w:val="20"/>
+          <w:szCs w:val="20"/>
+        </w:rPr>
+      </w:pPr>
+      <w:r>
+        <w:rPr>
+          <w:rFonts w:ascii="Consolas" w:hAnsi="Consolas" w:cs="Consolas"/>
+          <w:b/>
           <w:sz w:val="20"/>
           <w:szCs w:val="20"/>
         </w:rPr>
@@ -12615,23 +12603,33 @@
         <w:spacing w:after="0" w:line="240" w:lineRule="auto"/>
         <w:rPr>
           <w:rFonts w:ascii="Consolas" w:hAnsi="Consolas" w:cs="Consolas"/>
-          <w:sz w:val="20"/>
-          <w:szCs w:val="20"/>
-        </w:rPr>
-      </w:pPr>
-      <w:proofErr w:type="gramStart"/>
-      <w:r>
-        <w:rPr>
-          <w:rFonts w:ascii="Consolas" w:hAnsi="Consolas" w:cs="Consolas"/>
+          <w:b/>
+          <w:sz w:val="20"/>
+          <w:szCs w:val="20"/>
+        </w:rPr>
+      </w:pPr>
+      <w:r>
+        <w:rPr>
+          <w:rFonts w:ascii="Consolas" w:hAnsi="Consolas" w:cs="Consolas"/>
+          <w:b/>
           <w:sz w:val="20"/>
           <w:szCs w:val="20"/>
         </w:rPr>
         <w:t>output</w:t>
       </w:r>
-      <w:proofErr w:type="gramEnd"/>
-      <w:r>
-        <w:rPr>
-          <w:rFonts w:ascii="Consolas" w:hAnsi="Consolas" w:cs="Consolas"/>
+      <w:r>
+        <w:rPr>
+          <w:rFonts w:ascii="Consolas" w:hAnsi="Consolas" w:cs="Consolas"/>
+          <w:b/>
+          <w:sz w:val="20"/>
+          <w:szCs w:val="20"/>
+        </w:rPr>
+        <w:t>2</w:t>
+      </w:r>
+      <w:r>
+        <w:rPr>
+          <w:rFonts w:ascii="Consolas" w:hAnsi="Consolas" w:cs="Consolas"/>
+          <w:b/>
           <w:sz w:val="20"/>
           <w:szCs w:val="20"/>
         </w:rPr>
@@ -14852,35 +14850,6 @@
         </w:rPr>
         <w:tab/>
       </w:r>
-      <w:r>
-        <w:rPr>
-          <w:rFonts w:ascii="Consolas" w:hAnsi="Consolas" w:cs="Consolas"/>
-          <w:color w:val="3F7F5F"/>
-          <w:sz w:val="20"/>
-          <w:szCs w:val="20"/>
-        </w:rPr>
-        <w:t xml:space="preserve">// </w:t>
-      </w:r>
-      <w:r>
-        <w:rPr>
-          <w:rFonts w:ascii="Consolas" w:hAnsi="Consolas" w:cs="Consolas"/>
-          <w:b/>
-          <w:bCs/>
-          <w:color w:val="7F9FBF"/>
-          <w:sz w:val="20"/>
-          <w:szCs w:val="20"/>
-        </w:rPr>
-        <w:t>TODO</w:t>
-      </w:r>
-      <w:r>
-        <w:rPr>
-          <w:rFonts w:ascii="Consolas" w:hAnsi="Consolas" w:cs="Consolas"/>
-          <w:color w:val="3F7F5F"/>
-          <w:sz w:val="20"/>
-          <w:szCs w:val="20"/>
-        </w:rPr>
-        <w:t xml:space="preserve"> Auto-generated method stub</w:t>
-      </w:r>
     </w:p>
     <w:p>
       <w:pPr>
@@ -14974,16 +14943,21 @@
         <w:spacing w:after="0" w:line="240" w:lineRule="auto"/>
         <w:rPr>
           <w:rFonts w:ascii="Consolas" w:hAnsi="Consolas" w:cs="Consolas"/>
-          <w:sz w:val="20"/>
-          <w:szCs w:val="20"/>
-        </w:rPr>
-      </w:pPr>
-      <w:r>
-        <w:rPr>
-          <w:rFonts w:ascii="Consolas" w:hAnsi="Consolas" w:cs="Consolas"/>
-          <w:sz w:val="20"/>
-          <w:szCs w:val="20"/>
-        </w:rPr>
+          <w:b/>
+          <w:color w:val="000000" w:themeColor="text1"/>
+          <w:sz w:val="20"/>
+          <w:szCs w:val="20"/>
+        </w:rPr>
+      </w:pPr>
+      <w:r>
+        <w:rPr>
+          <w:rFonts w:ascii="Consolas" w:hAnsi="Consolas" w:cs="Consolas"/>
+          <w:b/>
+          <w:color w:val="000000" w:themeColor="text1"/>
+          <w:sz w:val="20"/>
+          <w:szCs w:val="20"/>
+        </w:rPr>
+        <w:lastRenderedPageBreak/>
         <w:t>Output:</w:t>
       </w:r>
     </w:p>
@@ -15191,21 +15165,8 @@
           <w:sz w:val="20"/>
           <w:szCs w:val="20"/>
         </w:rPr>
-        <w:t xml:space="preserve"> numbers should be</w:t>
-      </w:r>
-    </w:p>
-    <w:p>
-      <w:pPr>
-        <w:autoSpaceDE w:val="0"/>
-        <w:autoSpaceDN w:val="0"/>
-        <w:adjustRightInd w:val="0"/>
-        <w:spacing w:after="0" w:line="240" w:lineRule="auto"/>
-        <w:rPr>
-          <w:rFonts w:ascii="Consolas" w:hAnsi="Consolas" w:cs="Consolas"/>
-          <w:sz w:val="20"/>
-          <w:szCs w:val="20"/>
-        </w:rPr>
-      </w:pPr>
+        <w:t xml:space="preserve"> numbers should b</w:t>
+      </w:r>
       <w:r>
         <w:rPr>
           <w:rFonts w:ascii="Consolas" w:hAnsi="Consolas" w:cs="Consolas"/>
@@ -15213,7 +15174,16 @@
           <w:sz w:val="20"/>
           <w:szCs w:val="20"/>
         </w:rPr>
-        <w:t xml:space="preserve">//added and the sum </w:t>
+        <w:t xml:space="preserve">e </w:t>
+      </w:r>
+      <w:r>
+        <w:rPr>
+          <w:rFonts w:ascii="Consolas" w:hAnsi="Consolas" w:cs="Consolas"/>
+          <w:color w:val="3F7F5F"/>
+          <w:sz w:val="20"/>
+          <w:szCs w:val="20"/>
+        </w:rPr>
+        <w:t xml:space="preserve">added and the sum </w:t>
       </w:r>
       <w:proofErr w:type="spellStart"/>
       <w:r>
@@ -15254,21 +15224,9 @@
           <w:sz w:val="20"/>
           <w:szCs w:val="20"/>
         </w:rPr>
-        <w:t xml:space="preserve"> again.</w:t>
-      </w:r>
-    </w:p>
-    <w:p>
-      <w:pPr>
-        <w:autoSpaceDE w:val="0"/>
-        <w:autoSpaceDN w:val="0"/>
-        <w:adjustRightInd w:val="0"/>
-        <w:spacing w:after="0" w:line="240" w:lineRule="auto"/>
-        <w:rPr>
-          <w:rFonts w:ascii="Consolas" w:hAnsi="Consolas" w:cs="Consolas"/>
-          <w:sz w:val="20"/>
-          <w:szCs w:val="20"/>
-        </w:rPr>
-      </w:pPr>
+        <w:t xml:space="preserve"> </w:t>
+      </w:r>
+      <w:proofErr w:type="spellStart"/>
       <w:r>
         <w:rPr>
           <w:rFonts w:ascii="Consolas" w:hAnsi="Consolas" w:cs="Consolas"/>
@@ -15276,9 +15234,9 @@
           <w:sz w:val="20"/>
           <w:szCs w:val="20"/>
         </w:rPr>
-        <w:t>//</w:t>
-      </w:r>
-      <w:proofErr w:type="spellStart"/>
+        <w:t>again.If</w:t>
+      </w:r>
+      <w:proofErr w:type="gramStart"/>
       <w:r>
         <w:rPr>
           <w:rFonts w:ascii="Consolas" w:hAnsi="Consolas" w:cs="Consolas"/>
@@ -15286,9 +15244,10 @@
           <w:sz w:val="20"/>
           <w:szCs w:val="20"/>
         </w:rPr>
-        <w:t>If,so,the</w:t>
+        <w:t>,so,the</w:t>
       </w:r>
       <w:proofErr w:type="spellEnd"/>
+      <w:proofErr w:type="gramEnd"/>
       <w:r>
         <w:rPr>
           <w:rFonts w:ascii="Consolas" w:hAnsi="Consolas" w:cs="Consolas"/>
@@ -15297,6 +15256,15 @@
           <w:szCs w:val="20"/>
         </w:rPr>
         <w:t xml:space="preserve"> loop should repeat, otherwise it should terminate</w:t>
+      </w:r>
+      <w:r>
+        <w:rPr>
+          <w:rFonts w:ascii="Consolas" w:hAnsi="Consolas" w:cs="Consolas"/>
+          <w:color w:val="3F7F5F"/>
+          <w:sz w:val="20"/>
+          <w:szCs w:val="20"/>
+        </w:rPr>
+        <w:t>.</w:t>
       </w:r>
     </w:p>
     <w:p>
@@ -19785,13 +19753,15 @@
         <w:spacing w:after="0" w:line="240" w:lineRule="auto"/>
         <w:rPr>
           <w:rFonts w:ascii="Consolas" w:hAnsi="Consolas" w:cs="Consolas"/>
-          <w:sz w:val="20"/>
-          <w:szCs w:val="20"/>
-        </w:rPr>
-      </w:pPr>
-      <w:r>
-        <w:rPr>
-          <w:rFonts w:ascii="Consolas" w:hAnsi="Consolas" w:cs="Consolas"/>
+          <w:b/>
+          <w:sz w:val="20"/>
+          <w:szCs w:val="20"/>
+        </w:rPr>
+      </w:pPr>
+      <w:r>
+        <w:rPr>
+          <w:rFonts w:ascii="Consolas" w:hAnsi="Consolas" w:cs="Consolas"/>
+          <w:b/>
           <w:sz w:val="20"/>
           <w:szCs w:val="20"/>
         </w:rPr>
@@ -20056,7 +20026,6 @@
           <w:sz w:val="20"/>
           <w:szCs w:val="20"/>
         </w:rPr>
-        <w:lastRenderedPageBreak/>
         <w:t>continue</w:t>
       </w:r>
       <w:proofErr w:type="gramEnd"/>
@@ -20273,19 +20242,14 @@
         </w:rPr>
         <w:t>//Write a program to enter the numbers till user wants and at the end the program should display</w:t>
       </w:r>
-    </w:p>
-    <w:p>
-      <w:pPr>
-        <w:autoSpaceDE w:val="0"/>
-        <w:autoSpaceDN w:val="0"/>
-        <w:adjustRightInd w:val="0"/>
-        <w:spacing w:after="0" w:line="240" w:lineRule="auto"/>
-        <w:rPr>
-          <w:rFonts w:ascii="Consolas" w:hAnsi="Consolas" w:cs="Consolas"/>
-          <w:sz w:val="20"/>
-          <w:szCs w:val="20"/>
-        </w:rPr>
-      </w:pPr>
+      <w:r>
+        <w:rPr>
+          <w:rFonts w:ascii="Consolas" w:hAnsi="Consolas" w:cs="Consolas"/>
+          <w:sz w:val="20"/>
+          <w:szCs w:val="20"/>
+        </w:rPr>
+        <w:t xml:space="preserve"> </w:t>
+      </w:r>
       <w:r>
         <w:rPr>
           <w:rFonts w:ascii="Consolas" w:hAnsi="Consolas" w:cs="Consolas"/>
@@ -20293,7 +20257,7 @@
           <w:sz w:val="20"/>
           <w:szCs w:val="20"/>
         </w:rPr>
-        <w:t>//the largest and smallest number created</w:t>
+        <w:t>the largest and smallest number created</w:t>
       </w:r>
     </w:p>
     <w:p>
@@ -22592,61 +22556,6 @@
       <w:r>
         <w:rPr>
           <w:rFonts w:ascii="Consolas" w:hAnsi="Consolas" w:cs="Consolas"/>
-          <w:color w:val="3F7F5F"/>
-          <w:sz w:val="20"/>
-          <w:szCs w:val="20"/>
-        </w:rPr>
-        <w:t xml:space="preserve">// </w:t>
-      </w:r>
-      <w:r>
-        <w:rPr>
-          <w:rFonts w:ascii="Consolas" w:hAnsi="Consolas" w:cs="Consolas"/>
-          <w:b/>
-          <w:bCs/>
-          <w:color w:val="7F9FBF"/>
-          <w:sz w:val="20"/>
-          <w:szCs w:val="20"/>
-        </w:rPr>
-        <w:t>TODO</w:t>
-      </w:r>
-      <w:r>
-        <w:rPr>
-          <w:rFonts w:ascii="Consolas" w:hAnsi="Consolas" w:cs="Consolas"/>
-          <w:color w:val="3F7F5F"/>
-          <w:sz w:val="20"/>
-          <w:szCs w:val="20"/>
-        </w:rPr>
-        <w:t xml:space="preserve"> Auto-generated method stub</w:t>
-      </w:r>
-    </w:p>
-    <w:p>
-      <w:pPr>
-        <w:autoSpaceDE w:val="0"/>
-        <w:autoSpaceDN w:val="0"/>
-        <w:adjustRightInd w:val="0"/>
-        <w:spacing w:after="0" w:line="240" w:lineRule="auto"/>
-        <w:rPr>
-          <w:rFonts w:ascii="Consolas" w:hAnsi="Consolas" w:cs="Consolas"/>
-          <w:sz w:val="20"/>
-          <w:szCs w:val="20"/>
-        </w:rPr>
-      </w:pPr>
-    </w:p>
-    <w:p>
-      <w:pPr>
-        <w:autoSpaceDE w:val="0"/>
-        <w:autoSpaceDN w:val="0"/>
-        <w:adjustRightInd w:val="0"/>
-        <w:spacing w:after="0" w:line="240" w:lineRule="auto"/>
-        <w:rPr>
-          <w:rFonts w:ascii="Consolas" w:hAnsi="Consolas" w:cs="Consolas"/>
-          <w:sz w:val="20"/>
-          <w:szCs w:val="20"/>
-        </w:rPr>
-      </w:pPr>
-      <w:r>
-        <w:rPr>
-          <w:rFonts w:ascii="Consolas" w:hAnsi="Consolas" w:cs="Consolas"/>
           <w:color w:val="000000"/>
           <w:sz w:val="20"/>
           <w:szCs w:val="20"/>
@@ -22925,6 +22834,7 @@
           <w:sz w:val="20"/>
           <w:szCs w:val="20"/>
         </w:rPr>
+        <w:lastRenderedPageBreak/>
         <w:t>7</w:t>
       </w:r>
     </w:p>
